--- a/16task/практич.работа ОЧП с обобщ.словом..docx
+++ b/16task/практич.работа ОЧП с обобщ.словом..docx
@@ -1442,276 +1442,599 @@
           <w:bCs/>
           <w:sz w:val="28"/>
           <w:szCs w:val="28"/>
+        </w:rPr>
+        <w:t>Практическая работа№</w:t>
+      </w:r>
+      <w:r>
+        <w:rPr>
+          <w:bCs/>
+          <w:sz w:val="28"/>
+          <w:szCs w:val="28"/>
+        </w:rPr>
+        <w:t xml:space="preserve"> 2</w:t>
+      </w:r>
+      <w:r>
+        <w:rPr>
+          <w:b/>
+          <w:bCs/>
+          <w:sz w:val="28"/>
+          <w:szCs w:val="28"/>
+        </w:rPr>
+        <w:t>.</w:t>
+      </w:r>
+      <w:r>
+        <w:rPr>
+          <w:b/>
+          <w:bCs/>
+          <w:sz w:val="28"/>
+          <w:szCs w:val="28"/>
+          <w:u w:val="single"/>
+        </w:rPr>
+        <w:t>Расставьте знаки препинания</w:t>
+      </w:r>
+      <w:r>
+        <w:rPr>
+          <w:b/>
+          <w:bCs/>
+          <w:sz w:val="28"/>
+          <w:szCs w:val="28"/>
+          <w:u w:val="single"/>
+        </w:rPr>
+        <w:t>.</w:t>
+      </w:r>
+      <w:r>
+        <w:rPr>
+          <w:sz w:val="28"/>
+          <w:szCs w:val="28"/>
+          <w:u w:val="single"/>
+        </w:rPr>
+        <w:br/>
+      </w:r>
+      <w:r>
+        <w:rPr>
+          <w:sz w:val="28"/>
+          <w:szCs w:val="28"/>
+          <w:u w:val="single"/>
+        </w:rPr>
+        <w:br/>
+      </w:r>
+      <w:r>
+        <w:rPr>
+          <w:sz w:val="28"/>
+          <w:szCs w:val="28"/>
+        </w:rPr>
+        <w:t xml:space="preserve">1. Вся усадьба </w:t>
+      </w:r>
+      <w:proofErr w:type="spellStart"/>
+      <w:r>
+        <w:rPr>
+          <w:sz w:val="28"/>
+          <w:szCs w:val="28"/>
+        </w:rPr>
+        <w:t>Чертопханова</w:t>
+      </w:r>
+      <w:proofErr w:type="spellEnd"/>
+      <w:r>
+        <w:rPr>
+          <w:sz w:val="28"/>
+          <w:szCs w:val="28"/>
+        </w:rPr>
+        <w:t xml:space="preserve"> состояла из четырёх срубов разной величины</w:t>
+      </w:r>
+      <w:r>
+        <w:rPr>
+          <w:sz w:val="28"/>
+          <w:szCs w:val="28"/>
+        </w:rPr>
+        <w:t>,</w:t>
+      </w:r>
+      <w:r>
+        <w:rPr>
+          <w:sz w:val="28"/>
+          <w:szCs w:val="28"/>
+        </w:rPr>
+        <w:t xml:space="preserve"> а именно</w:t>
+      </w:r>
+      <w:r>
+        <w:rPr>
+          <w:sz w:val="28"/>
+          <w:szCs w:val="28"/>
+        </w:rPr>
+        <w:t>:</w:t>
+      </w:r>
+      <w:r>
+        <w:rPr>
+          <w:sz w:val="28"/>
+          <w:szCs w:val="28"/>
+        </w:rPr>
+        <w:t xml:space="preserve"> из флигеля</w:t>
+      </w:r>
+      <w:r>
+        <w:rPr>
+          <w:sz w:val="28"/>
+          <w:szCs w:val="28"/>
+        </w:rPr>
+        <w:t>,</w:t>
+      </w:r>
+      <w:r>
+        <w:rPr>
+          <w:sz w:val="28"/>
+          <w:szCs w:val="28"/>
+        </w:rPr>
+        <w:t xml:space="preserve"> конюшни</w:t>
+      </w:r>
+      <w:r>
+        <w:rPr>
+          <w:sz w:val="28"/>
+          <w:szCs w:val="28"/>
+        </w:rPr>
+        <w:t xml:space="preserve">, </w:t>
+      </w:r>
+      <w:r>
+        <w:rPr>
+          <w:sz w:val="28"/>
+          <w:szCs w:val="28"/>
+        </w:rPr>
+        <w:t>сарая</w:t>
+      </w:r>
+      <w:r>
+        <w:rPr>
+          <w:sz w:val="28"/>
+          <w:szCs w:val="28"/>
+        </w:rPr>
+        <w:t>,</w:t>
+      </w:r>
+      <w:r>
+        <w:rPr>
+          <w:sz w:val="28"/>
+          <w:szCs w:val="28"/>
+        </w:rPr>
+        <w:t xml:space="preserve"> бани.</w:t>
+      </w:r>
+    </w:p>
+    <w:p>
+      <w:pPr>
+        <w:rPr>
+          <w:sz w:val="28"/>
+          <w:szCs w:val="28"/>
+        </w:rPr>
+      </w:pPr>
+      <w:r>
+        <w:rPr>
+          <w:sz w:val="28"/>
+          <w:szCs w:val="28"/>
+        </w:rPr>
+        <w:br/>
+        <w:t>2. Толпа строений</w:t>
+      </w:r>
+      <w:r>
+        <w:rPr>
+          <w:sz w:val="28"/>
+          <w:szCs w:val="28"/>
+        </w:rPr>
+        <w:t xml:space="preserve"> </w:t>
+      </w:r>
+      <w:r>
+        <w:rPr>
+          <w:sz w:val="28"/>
+          <w:szCs w:val="28"/>
+        </w:rPr>
+        <w:t>людских</w:t>
+      </w:r>
+      <w:r>
+        <w:rPr>
+          <w:sz w:val="28"/>
+          <w:szCs w:val="28"/>
+        </w:rPr>
+        <w:t xml:space="preserve">, </w:t>
+      </w:r>
+      <w:r>
+        <w:rPr>
+          <w:sz w:val="28"/>
+          <w:szCs w:val="28"/>
+        </w:rPr>
+        <w:t>амбаров</w:t>
+      </w:r>
+      <w:r>
+        <w:rPr>
+          <w:sz w:val="28"/>
+          <w:szCs w:val="28"/>
+        </w:rPr>
+        <w:t>,</w:t>
+      </w:r>
+      <w:r>
+        <w:rPr>
+          <w:sz w:val="28"/>
+          <w:szCs w:val="28"/>
+        </w:rPr>
+        <w:t xml:space="preserve"> погребов</w:t>
+      </w:r>
+      <w:r>
+        <w:rPr>
+          <w:sz w:val="28"/>
+          <w:szCs w:val="28"/>
+        </w:rPr>
+        <w:t xml:space="preserve"> -</w:t>
+      </w:r>
+      <w:r>
+        <w:rPr>
+          <w:sz w:val="28"/>
+          <w:szCs w:val="28"/>
+        </w:rPr>
+        <w:t xml:space="preserve"> наполняла двор.</w:t>
+      </w:r>
+      <w:r>
+        <w:rPr>
+          <w:sz w:val="28"/>
+          <w:szCs w:val="28"/>
+        </w:rPr>
+        <w:br/>
+        <w:t>3. Пшеница</w:t>
+      </w:r>
+      <w:r>
+        <w:rPr>
+          <w:sz w:val="28"/>
+          <w:szCs w:val="28"/>
+        </w:rPr>
+        <w:t xml:space="preserve">, </w:t>
+      </w:r>
+      <w:r>
+        <w:rPr>
+          <w:sz w:val="28"/>
+          <w:szCs w:val="28"/>
+        </w:rPr>
+        <w:t>просо</w:t>
+      </w:r>
+      <w:r>
+        <w:rPr>
+          <w:sz w:val="28"/>
+          <w:szCs w:val="28"/>
+        </w:rPr>
+        <w:t xml:space="preserve">, </w:t>
+      </w:r>
+      <w:r>
+        <w:rPr>
+          <w:sz w:val="28"/>
+          <w:szCs w:val="28"/>
+        </w:rPr>
+        <w:t>овёс</w:t>
+      </w:r>
+      <w:r>
+        <w:rPr>
+          <w:sz w:val="28"/>
+          <w:szCs w:val="28"/>
+        </w:rPr>
+        <w:t xml:space="preserve">, </w:t>
+      </w:r>
+      <w:r>
+        <w:rPr>
+          <w:sz w:val="28"/>
+          <w:szCs w:val="28"/>
+        </w:rPr>
+        <w:t>подсолнух</w:t>
+      </w:r>
+      <w:r>
+        <w:rPr>
+          <w:sz w:val="28"/>
+          <w:szCs w:val="28"/>
+        </w:rPr>
+        <w:t xml:space="preserve">, </w:t>
+      </w:r>
+      <w:r>
+        <w:rPr>
+          <w:sz w:val="28"/>
+          <w:szCs w:val="28"/>
+        </w:rPr>
+        <w:t>кукуруза</w:t>
+      </w:r>
+      <w:r>
+        <w:rPr>
+          <w:sz w:val="28"/>
+          <w:szCs w:val="28"/>
+        </w:rPr>
+        <w:t xml:space="preserve">, </w:t>
+      </w:r>
+      <w:r>
+        <w:rPr>
+          <w:sz w:val="28"/>
+          <w:szCs w:val="28"/>
+        </w:rPr>
+        <w:t>бахчи</w:t>
+      </w:r>
+      <w:r>
+        <w:rPr>
+          <w:sz w:val="28"/>
+          <w:szCs w:val="28"/>
+        </w:rPr>
+        <w:t xml:space="preserve">, </w:t>
+      </w:r>
+      <w:r>
+        <w:rPr>
+          <w:sz w:val="28"/>
+          <w:szCs w:val="28"/>
+        </w:rPr>
+        <w:t>картофель</w:t>
+      </w:r>
+      <w:r>
+        <w:rPr>
+          <w:sz w:val="28"/>
+          <w:szCs w:val="28"/>
+        </w:rPr>
+        <w:t xml:space="preserve"> – </w:t>
+      </w:r>
+      <w:r>
+        <w:rPr>
+          <w:sz w:val="28"/>
+          <w:szCs w:val="28"/>
+        </w:rPr>
+        <w:t>словом</w:t>
+      </w:r>
+      <w:r>
+        <w:rPr>
+          <w:sz w:val="28"/>
+          <w:szCs w:val="28"/>
+        </w:rPr>
+        <w:t>,</w:t>
+      </w:r>
+      <w:r>
+        <w:rPr>
+          <w:sz w:val="28"/>
+          <w:szCs w:val="28"/>
+        </w:rPr>
+        <w:t xml:space="preserve"> на что только ни взгляни</w:t>
+      </w:r>
+      <w:r>
+        <w:rPr>
+          <w:sz w:val="28"/>
+          <w:szCs w:val="28"/>
+        </w:rPr>
+        <w:t>,</w:t>
+      </w:r>
+      <w:r>
+        <w:rPr>
+          <w:sz w:val="28"/>
+          <w:szCs w:val="28"/>
+        </w:rPr>
+        <w:t xml:space="preserve"> всё уже созрело. Всё требовало хозяйских хлопот и заботливых</w:t>
+      </w:r>
+      <w:r>
+        <w:rPr>
+          <w:sz w:val="28"/>
+          <w:szCs w:val="28"/>
+        </w:rPr>
+        <w:t>,</w:t>
+      </w:r>
+      <w:r>
+        <w:rPr>
+          <w:sz w:val="28"/>
+          <w:szCs w:val="28"/>
+        </w:rPr>
+        <w:t xml:space="preserve"> старательных рук.</w:t>
+      </w:r>
+      <w:r>
+        <w:rPr>
+          <w:sz w:val="28"/>
+          <w:szCs w:val="28"/>
+        </w:rPr>
+        <w:br/>
+        <w:t>4. В степи</w:t>
+      </w:r>
+      <w:r>
+        <w:rPr>
+          <w:sz w:val="28"/>
+          <w:szCs w:val="28"/>
+        </w:rPr>
+        <w:t>,</w:t>
+      </w:r>
+      <w:r>
+        <w:rPr>
+          <w:sz w:val="28"/>
+          <w:szCs w:val="28"/>
+        </w:rPr>
+        <w:t xml:space="preserve"> за рекой</w:t>
+      </w:r>
+      <w:r>
+        <w:rPr>
+          <w:sz w:val="28"/>
+          <w:szCs w:val="28"/>
+        </w:rPr>
+        <w:t>,</w:t>
+      </w:r>
+      <w:r>
+        <w:rPr>
+          <w:sz w:val="28"/>
+          <w:szCs w:val="28"/>
+        </w:rPr>
+        <w:t xml:space="preserve"> по дорогам </w:t>
+      </w:r>
+      <w:r>
+        <w:rPr>
+          <w:sz w:val="28"/>
+          <w:szCs w:val="28"/>
+        </w:rPr>
+        <w:t xml:space="preserve">- </w:t>
+      </w:r>
+      <w:r>
+        <w:rPr>
+          <w:sz w:val="28"/>
+          <w:szCs w:val="28"/>
+        </w:rPr>
+        <w:t>везде стало пусто.</w:t>
+      </w:r>
+      <w:r>
+        <w:rPr>
+          <w:sz w:val="28"/>
+          <w:szCs w:val="28"/>
+        </w:rPr>
+        <w:br/>
+        <w:t>5. У Сибири есть много особенностей как в природе</w:t>
+      </w:r>
+      <w:r>
+        <w:rPr>
+          <w:sz w:val="28"/>
+          <w:szCs w:val="28"/>
+        </w:rPr>
+        <w:t>,</w:t>
+      </w:r>
+      <w:r>
+        <w:rPr>
+          <w:sz w:val="28"/>
+          <w:szCs w:val="28"/>
+        </w:rPr>
+        <w:t xml:space="preserve"> так и в людских нравах.</w:t>
+      </w:r>
+      <w:r>
+        <w:rPr>
+          <w:sz w:val="28"/>
+          <w:szCs w:val="28"/>
+        </w:rPr>
+        <w:br/>
+        <w:t>6. Не могли увлекаться этим общим движением только те</w:t>
+      </w:r>
+      <w:r>
+        <w:rPr>
+          <w:sz w:val="28"/>
+          <w:szCs w:val="28"/>
+        </w:rPr>
+        <w:t xml:space="preserve">, </w:t>
+      </w:r>
+      <w:r>
+        <w:rPr>
+          <w:sz w:val="28"/>
+          <w:szCs w:val="28"/>
+        </w:rPr>
+        <w:t>кто не мог уехать по болезни или слабости.</w:t>
+      </w:r>
+      <w:r>
+        <w:rPr>
+          <w:sz w:val="28"/>
+          <w:szCs w:val="28"/>
+        </w:rPr>
+        <w:br/>
+      </w:r>
+      <w:r>
+        <w:rPr>
+          <w:sz w:val="28"/>
+          <w:szCs w:val="28"/>
+        </w:rPr>
+        <w:lastRenderedPageBreak/>
+        <w:t>7. Другая река бежит по долине или по широкому лугу.</w:t>
+      </w:r>
+      <w:r>
+        <w:rPr>
+          <w:sz w:val="28"/>
+          <w:szCs w:val="28"/>
+        </w:rPr>
+        <w:br/>
+        <w:t>8. Марья Петровна встала</w:t>
+      </w:r>
+      <w:r>
+        <w:rPr>
+          <w:sz w:val="28"/>
+          <w:szCs w:val="28"/>
+        </w:rPr>
+        <w:t xml:space="preserve">, </w:t>
+      </w:r>
+      <w:r>
+        <w:rPr>
+          <w:sz w:val="28"/>
+          <w:szCs w:val="28"/>
+        </w:rPr>
+        <w:t>вышла в другую комнату и вернулась с листом бумаги</w:t>
+      </w:r>
+      <w:r>
+        <w:rPr>
+          <w:sz w:val="28"/>
+          <w:szCs w:val="28"/>
+        </w:rPr>
+        <w:t>,</w:t>
+      </w:r>
+      <w:r>
+        <w:rPr>
+          <w:sz w:val="28"/>
+          <w:szCs w:val="28"/>
+        </w:rPr>
+        <w:t xml:space="preserve"> чернильницей и пером.</w:t>
+      </w:r>
+      <w:r>
+        <w:rPr>
+          <w:sz w:val="28"/>
+          <w:szCs w:val="28"/>
+        </w:rPr>
+        <w:br/>
+        <w:t>9. Собак</w:t>
+      </w:r>
+      <w:r>
+        <w:rPr>
+          <w:sz w:val="28"/>
+          <w:szCs w:val="28"/>
+          <w:lang w:val="en-US"/>
+        </w:rPr>
+        <w:t>a</w:t>
+      </w:r>
+      <w:r>
+        <w:rPr>
+          <w:sz w:val="28"/>
+          <w:szCs w:val="28"/>
+        </w:rPr>
+        <w:t>,</w:t>
+      </w:r>
+      <w:r>
+        <w:rPr>
+          <w:sz w:val="28"/>
+          <w:szCs w:val="28"/>
+        </w:rPr>
+        <w:t xml:space="preserve"> Лев да Волк с Лисой</w:t>
+      </w:r>
+      <w:r>
+        <w:rPr>
+          <w:sz w:val="28"/>
+          <w:szCs w:val="28"/>
+        </w:rPr>
+        <w:t xml:space="preserve"> </w:t>
+      </w:r>
+      <w:r>
+        <w:rPr>
+          <w:sz w:val="28"/>
+          <w:szCs w:val="28"/>
+        </w:rPr>
+        <w:t xml:space="preserve"> в соседстве как-то жили.</w:t>
+      </w:r>
+      <w:r>
+        <w:rPr>
+          <w:sz w:val="28"/>
+          <w:szCs w:val="28"/>
+        </w:rPr>
+        <w:br/>
+        <w:t>10. Было как-то по-хорошему грустно в этом маленько</w:t>
+      </w:r>
+      <w:r>
+        <w:rPr>
+          <w:sz w:val="28"/>
+          <w:szCs w:val="28"/>
+        </w:rPr>
+        <w:t>м,</w:t>
+      </w:r>
+      <w:r>
+        <w:rPr>
+          <w:sz w:val="28"/>
+          <w:szCs w:val="28"/>
+        </w:rPr>
+        <w:t xml:space="preserve"> уже тронутом поздней осенью саду.</w:t>
+      </w:r>
+      <w:r>
+        <w:rPr>
+          <w:sz w:val="28"/>
+          <w:szCs w:val="28"/>
+        </w:rPr>
+        <w:br/>
+      </w:r>
+      <w:r>
+        <w:rPr>
+          <w:sz w:val="28"/>
+          <w:szCs w:val="28"/>
           <w:highlight w:val="yellow"/>
         </w:rPr>
-        <w:t>Практическая работа№</w:t>
-      </w:r>
-      <w:r>
-        <w:rPr>
-          <w:bCs/>
-          <w:sz w:val="28"/>
-          <w:szCs w:val="28"/>
-          <w:highlight w:val="yellow"/>
-        </w:rPr>
-        <w:t xml:space="preserve"> 2</w:t>
-      </w:r>
-      <w:r>
-        <w:rPr>
-          <w:b/>
-          <w:bCs/>
-          <w:sz w:val="28"/>
-          <w:szCs w:val="28"/>
-          <w:highlight w:val="yellow"/>
-        </w:rPr>
-        <w:t>.</w:t>
-      </w:r>
-      <w:r>
-        <w:rPr>
-          <w:b/>
-          <w:bCs/>
-          <w:sz w:val="28"/>
-          <w:szCs w:val="28"/>
-          <w:highlight w:val="yellow"/>
-          <w:u w:val="single"/>
-        </w:rPr>
-        <w:t>Расставьте знаки препинания</w:t>
-      </w:r>
-      <w:r>
-        <w:rPr>
-          <w:b/>
-          <w:bCs/>
-          <w:sz w:val="28"/>
-          <w:szCs w:val="28"/>
-          <w:highlight w:val="yellow"/>
-          <w:u w:val="single"/>
-        </w:rPr>
-        <w:t>.</w:t>
-      </w:r>
-      <w:r>
-        <w:rPr>
-          <w:sz w:val="28"/>
-          <w:szCs w:val="28"/>
-          <w:highlight w:val="yellow"/>
-          <w:u w:val="single"/>
-        </w:rPr>
-        <w:br/>
-      </w:r>
-      <w:r>
-        <w:rPr>
-          <w:sz w:val="28"/>
-          <w:szCs w:val="28"/>
-          <w:highlight w:val="yellow"/>
-          <w:u w:val="single"/>
-        </w:rPr>
-        <w:br/>
-      </w:r>
-      <w:r>
-        <w:rPr>
-          <w:sz w:val="28"/>
-          <w:szCs w:val="28"/>
-        </w:rPr>
-        <w:t xml:space="preserve">1. Вся усадьба </w:t>
-      </w:r>
-      <w:proofErr w:type="spellStart"/>
-      <w:r>
-        <w:rPr>
-          <w:sz w:val="28"/>
-          <w:szCs w:val="28"/>
-        </w:rPr>
-        <w:t>Чертопханова</w:t>
-      </w:r>
-      <w:proofErr w:type="spellEnd"/>
-      <w:r>
-        <w:rPr>
-          <w:sz w:val="28"/>
-          <w:szCs w:val="28"/>
-        </w:rPr>
-        <w:t xml:space="preserve"> состояла из четырёх срубов разной величины</w:t>
-      </w:r>
-      <w:r>
-        <w:rPr>
-          <w:sz w:val="28"/>
-          <w:szCs w:val="28"/>
-        </w:rPr>
-        <w:t>,</w:t>
-      </w:r>
-      <w:r>
-        <w:rPr>
-          <w:sz w:val="28"/>
-          <w:szCs w:val="28"/>
-        </w:rPr>
-        <w:t xml:space="preserve"> а именно</w:t>
-      </w:r>
-      <w:r>
-        <w:rPr>
-          <w:sz w:val="28"/>
-          <w:szCs w:val="28"/>
-        </w:rPr>
-        <w:t>:</w:t>
-      </w:r>
-      <w:r>
-        <w:rPr>
-          <w:sz w:val="28"/>
-          <w:szCs w:val="28"/>
-        </w:rPr>
-        <w:t xml:space="preserve"> из флигеля</w:t>
-      </w:r>
-      <w:r>
-        <w:rPr>
-          <w:sz w:val="28"/>
-          <w:szCs w:val="28"/>
-        </w:rPr>
-        <w:t>,</w:t>
-      </w:r>
-      <w:r>
-        <w:rPr>
-          <w:sz w:val="28"/>
-          <w:szCs w:val="28"/>
-        </w:rPr>
-        <w:t xml:space="preserve"> конюшни</w:t>
-      </w:r>
-      <w:r>
-        <w:rPr>
-          <w:sz w:val="28"/>
-          <w:szCs w:val="28"/>
-        </w:rPr>
-        <w:t xml:space="preserve">, </w:t>
-      </w:r>
-      <w:r>
-        <w:rPr>
-          <w:sz w:val="28"/>
-          <w:szCs w:val="28"/>
-        </w:rPr>
-        <w:t>сарая</w:t>
-      </w:r>
-      <w:r>
-        <w:rPr>
-          <w:sz w:val="28"/>
-          <w:szCs w:val="28"/>
-        </w:rPr>
-        <w:t>,</w:t>
-      </w:r>
-      <w:r>
-        <w:rPr>
-          <w:sz w:val="28"/>
-          <w:szCs w:val="28"/>
-        </w:rPr>
-        <w:t xml:space="preserve"> бани.</w:t>
-      </w:r>
-      <w:r>
-        <w:rPr>
-          <w:sz w:val="28"/>
-          <w:szCs w:val="28"/>
-          <w:highlight w:val="yellow"/>
-        </w:rPr>
-        <w:br/>
-        <w:t>2. Толпа строений людских амбаров погребов наполняла двор.</w:t>
-      </w:r>
-      <w:r>
-        <w:rPr>
-          <w:sz w:val="28"/>
-          <w:szCs w:val="28"/>
-          <w:highlight w:val="yellow"/>
-        </w:rPr>
-        <w:br/>
-        <w:t xml:space="preserve">3. Пшеница просо овёс подсолнух кукуруза бахчи картофель </w:t>
-      </w:r>
-      <w:proofErr w:type="gramStart"/>
-      <w:r>
-        <w:rPr>
-          <w:sz w:val="28"/>
-          <w:szCs w:val="28"/>
-          <w:highlight w:val="yellow"/>
-        </w:rPr>
-        <w:t>словом</w:t>
-      </w:r>
-      <w:proofErr w:type="gramEnd"/>
-      <w:r>
-        <w:rPr>
-          <w:sz w:val="28"/>
-          <w:szCs w:val="28"/>
-          <w:highlight w:val="yellow"/>
-        </w:rPr>
-        <w:t xml:space="preserve"> на что только ни взгляни всё уже созрело. Всё требовало хозяйских хлопот и заботливых старательных рук.</w:t>
-      </w:r>
-      <w:r>
-        <w:rPr>
-          <w:sz w:val="28"/>
-          <w:szCs w:val="28"/>
-          <w:highlight w:val="yellow"/>
-        </w:rPr>
-        <w:br/>
-        <w:t>4. В степи за рекой по дорогам везде стало пусто.</w:t>
-      </w:r>
-      <w:r>
-        <w:rPr>
-          <w:sz w:val="28"/>
-          <w:szCs w:val="28"/>
-          <w:highlight w:val="yellow"/>
-        </w:rPr>
-        <w:br/>
-        <w:t>5. У Сибири есть много особенностей как в природе так и в людских нравах.</w:t>
-      </w:r>
-      <w:r>
-        <w:rPr>
-          <w:sz w:val="28"/>
-          <w:szCs w:val="28"/>
-          <w:highlight w:val="yellow"/>
-        </w:rPr>
-        <w:br/>
-        <w:t>6. Не могли увлекаться этим общим движением только те кто не мог уехать по болезни или слабости.</w:t>
-      </w:r>
-      <w:r>
-        <w:rPr>
-          <w:sz w:val="28"/>
-          <w:szCs w:val="28"/>
-          <w:highlight w:val="yellow"/>
-        </w:rPr>
-        <w:br/>
-        <w:t>7. Другая река бежит по долине или по широкому лугу.</w:t>
-      </w:r>
-      <w:r>
-        <w:rPr>
-          <w:sz w:val="28"/>
-          <w:szCs w:val="28"/>
-          <w:highlight w:val="yellow"/>
-        </w:rPr>
-        <w:br/>
-      </w:r>
-      <w:r>
-        <w:rPr>
-          <w:sz w:val="28"/>
-          <w:szCs w:val="28"/>
-          <w:highlight w:val="yellow"/>
-        </w:rPr>
-        <w:lastRenderedPageBreak/>
-        <w:t>8. Марья Петровна встала вышла в другую комнату и вернулась с листом бумаги чернильницей и пером.</w:t>
-      </w:r>
-      <w:r>
-        <w:rPr>
-          <w:sz w:val="28"/>
-          <w:szCs w:val="28"/>
-          <w:highlight w:val="yellow"/>
-        </w:rPr>
-        <w:br/>
-        <w:t>9. Собака Лев да Волк с Лисой в соседстве как-то жили.</w:t>
-      </w:r>
-      <w:r>
-        <w:rPr>
-          <w:sz w:val="28"/>
-          <w:szCs w:val="28"/>
-          <w:highlight w:val="yellow"/>
-        </w:rPr>
-        <w:br/>
-        <w:t>10. Было как-то по-хорошему грустно в этом маленьком уже тронутом поздней осенью саду.</w:t>
-      </w:r>
-      <w:r>
-        <w:rPr>
-          <w:sz w:val="28"/>
-          <w:szCs w:val="28"/>
-          <w:highlight w:val="yellow"/>
-        </w:rPr>
-        <w:br/>
         <w:t>11. Красные лиловые зелёные жёлтые синие полотнища света падают на прохожих скользят по фасадам,</w:t>
       </w:r>
       <w:r>
@@ -2057,6 +2380,7 @@
     <w:lsdException w:name="HTML Sample" w:semiHidden="1" w:unhideWhenUsed="1"/>
     <w:lsdException w:name="HTML Typewriter" w:semiHidden="1" w:unhideWhenUsed="1"/>
     <w:lsdException w:name="HTML Variable" w:semiHidden="1" w:unhideWhenUsed="1"/>
+    <w:lsdException w:name="Normal Table" w:semiHidden="1" w:unhideWhenUsed="1"/>
     <w:lsdException w:name="annotation subject" w:semiHidden="1" w:unhideWhenUsed="1"/>
     <w:lsdException w:name="No List" w:semiHidden="1" w:unhideWhenUsed="1"/>
     <w:lsdException w:name="Outline List 1" w:semiHidden="1" w:unhideWhenUsed="1"/>
@@ -2099,8 +2423,11 @@
     <w:lsdException w:name="Table Contemporary" w:semiHidden="1" w:unhideWhenUsed="1"/>
     <w:lsdException w:name="Table Elegant" w:semiHidden="1" w:unhideWhenUsed="1"/>
     <w:lsdException w:name="Table Professional" w:semiHidden="1" w:unhideWhenUsed="1"/>
+    <w:lsdException w:name="Table Subtle 1" w:semiHidden="1" w:unhideWhenUsed="1"/>
     <w:lsdException w:name="Table Subtle 2" w:semiHidden="1" w:unhideWhenUsed="1"/>
     <w:lsdException w:name="Table Web 1" w:semiHidden="1" w:unhideWhenUsed="1"/>
+    <w:lsdException w:name="Table Web 2" w:semiHidden="1" w:unhideWhenUsed="1"/>
+    <w:lsdException w:name="Table Web 3" w:semiHidden="1" w:unhideWhenUsed="1"/>
     <w:lsdException w:name="Balloon Text" w:semiHidden="1" w:unhideWhenUsed="1"/>
     <w:lsdException w:name="Table Grid" w:uiPriority="39"/>
     <w:lsdException w:name="Table Theme" w:semiHidden="1" w:unhideWhenUsed="1"/>
